--- a/kp/721/3.docx
+++ b/kp/721/3.docx
@@ -885,31 +885,34 @@
         </w:tabs>
         <w:spacing w:after="160" w:line="259" w:lineRule="auto"/>
         <w:jc w:val="center"/>
-        <w:rPr>
-          <w:rFonts w:asciiTheme="majorHAnsi" w:hAnsiTheme="majorHAnsi" w:cstheme="majorHAnsi"/>
-        </w:rPr>
       </w:pPr>
       <w:r>
         <w:rPr>
-          <w:rFonts w:asciiTheme="majorHAnsi" w:hAnsiTheme="majorHAnsi" w:cstheme="majorHAnsi"/>
+          <w:rFonts w:cstheme="minorHAnsi"/>
           <w:b/>
           <w:color w:val="000000" w:themeColor="text1"/>
         </w:rPr>
-        <w:t xml:space="preserve">DANIŞMAN </w:t>
+        <w:t>DANIŞMAN</w:t>
       </w:r>
-      <w:proofErr w:type="gramStart"/>
       <w:r>
         <w:rPr>
-          <w:rFonts w:asciiTheme="majorHAnsi" w:hAnsiTheme="majorHAnsi" w:cstheme="majorHAnsi"/>
+          <w:rFonts w:cstheme="minorHAnsi"/>
           <w:b/>
           <w:color w:val="000000" w:themeColor="text1"/>
         </w:rPr>
-        <w:t>ÖĞRETMEN::</w:t>
+        <w:t xml:space="preserve"> ÖĞRETMEN</w:t>
       </w:r>
-      <w:proofErr w:type="gramEnd"/>
       <w:r>
         <w:rPr>
-          <w:rFonts w:asciiTheme="majorHAnsi" w:hAnsiTheme="majorHAnsi" w:cstheme="majorHAnsi"/>
+          <w:rFonts w:cstheme="minorHAnsi"/>
+          <w:b/>
+          <w:color w:val="000000" w:themeColor="text1"/>
+        </w:rPr>
+        <w:t xml:space="preserve">: </w:t>
+      </w:r>
+      <w:r>
+        <w:rPr>
+          <w:rFonts w:cstheme="minorHAnsi"/>
           <w:b/>
           <w:color w:val="000000" w:themeColor="text1"/>
         </w:rPr>
@@ -917,22 +920,16 @@
       </w:r>
       <w:sdt>
         <w:sdtPr>
-          <w:rPr>
-            <w:rFonts w:asciiTheme="majorHAnsi" w:hAnsiTheme="majorHAnsi" w:cstheme="majorHAnsi"/>
-          </w:rPr>
           <w:alias w:val="Danışman Öğretmenler"/>
-          <w:tag w:val="Danışman Öğretmenler"/>
+          <w:tag w:val="text"/>
           <w:id w:val="-617142836"/>
           <w:placeholder>
-            <w:docPart w:val="19BB82F56D936D40A5418A6F7DF2DB90"/>
+            <w:docPart w:val="46C579E40325FF4D88C19CDFF473FB45"/>
           </w:placeholder>
           <w:text/>
         </w:sdtPr>
         <w:sdtContent>
           <w:r>
-            <w:rPr>
-              <w:rFonts w:asciiTheme="majorHAnsi" w:hAnsiTheme="majorHAnsi" w:cstheme="majorHAnsi"/>
-            </w:rPr>
             <w:t>Danışman öğretmenler</w:t>
           </w:r>
         </w:sdtContent>
@@ -942,7 +939,7 @@
       <w:pPr>
         <w:jc w:val="center"/>
         <w:rPr>
-          <w:rFonts w:asciiTheme="majorHAnsi" w:hAnsiTheme="majorHAnsi" w:cstheme="majorHAnsi"/>
+          <w:rFonts w:cstheme="minorHAnsi"/>
           <w:b/>
           <w:color w:val="000000" w:themeColor="text1"/>
         </w:rPr>
@@ -951,7 +948,7 @@
     <w:p>
       <w:pPr>
         <w:rPr>
-          <w:rFonts w:asciiTheme="majorHAnsi" w:hAnsiTheme="majorHAnsi" w:cstheme="majorHAnsi"/>
+          <w:rFonts w:cstheme="minorHAnsi"/>
           <w:b/>
           <w:color w:val="000000" w:themeColor="text1"/>
         </w:rPr>
@@ -960,7 +957,7 @@
     <w:p>
       <w:pPr>
         <w:rPr>
-          <w:rFonts w:asciiTheme="majorHAnsi" w:hAnsiTheme="majorHAnsi" w:cstheme="majorHAnsi"/>
+          <w:rFonts w:cstheme="minorHAnsi"/>
           <w:b/>
           <w:color w:val="000000" w:themeColor="text1"/>
         </w:rPr>
@@ -970,14 +967,14 @@
       <w:pPr>
         <w:jc w:val="center"/>
         <w:rPr>
-          <w:rFonts w:asciiTheme="majorHAnsi" w:hAnsiTheme="majorHAnsi" w:cstheme="majorHAnsi"/>
+          <w:rFonts w:cstheme="minorHAnsi"/>
           <w:b/>
           <w:color w:val="000000" w:themeColor="text1"/>
         </w:rPr>
       </w:pPr>
       <w:r>
         <w:rPr>
-          <w:rFonts w:asciiTheme="majorHAnsi" w:hAnsiTheme="majorHAnsi" w:cstheme="majorHAnsi"/>
+          <w:rFonts w:cstheme="minorHAnsi"/>
           <w:b/>
           <w:color w:val="000000" w:themeColor="text1"/>
         </w:rPr>
@@ -987,13 +984,13 @@
     <w:sdt>
       <w:sdtPr>
         <w:rPr>
-          <w:rFonts w:asciiTheme="majorHAnsi" w:hAnsiTheme="majorHAnsi" w:cstheme="majorHAnsi"/>
+          <w:rFonts w:cstheme="minorHAnsi"/>
         </w:rPr>
         <w:alias w:val="Tarih"/>
         <w:tag w:val="text"/>
         <w:id w:val="1529839917"/>
         <w:placeholder>
-          <w:docPart w:val="7C578B43FF41EC4EA5D2FA330AA46E25"/>
+          <w:docPart w:val="3C02F824806EF74997558127693AAD7B"/>
         </w:placeholder>
       </w:sdtPr>
       <w:sdtContent>
@@ -1001,14 +998,20 @@
           <w:pPr>
             <w:jc w:val="center"/>
             <w:rPr>
-              <w:rFonts w:asciiTheme="majorHAnsi" w:hAnsiTheme="majorHAnsi" w:cstheme="majorHAnsi"/>
+              <w:rFonts w:cstheme="minorHAnsi"/>
             </w:rPr>
           </w:pPr>
           <w:r>
             <w:rPr>
-              <w:rFonts w:asciiTheme="majorHAnsi" w:hAnsiTheme="majorHAnsi" w:cstheme="majorHAnsi"/>
+              <w:rFonts w:cstheme="minorHAnsi"/>
             </w:rPr>
-            <w:t xml:space="preserve"> Tarih </w:t>
+            <w:t xml:space="preserve"> Tarih</w:t>
+          </w:r>
+          <w:r>
+            <w:rPr>
+              <w:rFonts w:cstheme="minorHAnsi"/>
+            </w:rPr>
+            <w:t xml:space="preserve"> </w:t>
           </w:r>
         </w:p>
       </w:sdtContent>
@@ -1017,12 +1020,12 @@
       <w:pPr>
         <w:jc w:val="center"/>
         <w:rPr>
-          <w:rFonts w:asciiTheme="majorHAnsi" w:hAnsiTheme="majorHAnsi" w:cstheme="majorHAnsi"/>
+          <w:rFonts w:cstheme="minorHAnsi"/>
         </w:rPr>
       </w:pPr>
       <w:r>
         <w:rPr>
-          <w:rFonts w:asciiTheme="majorHAnsi" w:hAnsiTheme="majorHAnsi" w:cstheme="majorHAnsi"/>
+          <w:rFonts w:cstheme="minorHAnsi"/>
         </w:rPr>
         <w:t xml:space="preserve"> </w:t>
       </w:r>
@@ -1031,33 +1034,33 @@
       <w:pPr>
         <w:jc w:val="center"/>
         <w:rPr>
-          <w:rFonts w:asciiTheme="majorHAnsi" w:hAnsiTheme="majorHAnsi" w:cstheme="majorHAnsi"/>
+          <w:rFonts w:cstheme="minorHAnsi"/>
         </w:rPr>
       </w:pPr>
       <w:sdt>
         <w:sdtPr>
           <w:rPr>
-            <w:rFonts w:asciiTheme="majorHAnsi" w:hAnsiTheme="majorHAnsi" w:cstheme="majorHAnsi"/>
+            <w:rFonts w:cstheme="minorHAnsi"/>
           </w:rPr>
           <w:alias w:val="Müdür"/>
           <w:tag w:val="text"/>
           <w:id w:val="-433524972"/>
           <w:placeholder>
-            <w:docPart w:val="7B8295B82761F741A0ABA69E9C70B077"/>
+            <w:docPart w:val="13FD41C211A7814590465E5EBF269290"/>
           </w:placeholder>
           <w:text/>
         </w:sdtPr>
         <w:sdtContent>
           <w:r>
             <w:rPr>
-              <w:rFonts w:asciiTheme="majorHAnsi" w:hAnsiTheme="majorHAnsi" w:cstheme="majorHAnsi"/>
+              <w:rFonts w:cstheme="minorHAnsi"/>
             </w:rPr>
             <w:t xml:space="preserve"> </w:t>
           </w:r>
           <w:proofErr w:type="gramStart"/>
           <w:r>
             <w:rPr>
-              <w:rFonts w:asciiTheme="majorHAnsi" w:hAnsiTheme="majorHAnsi" w:cstheme="majorHAnsi"/>
+              <w:rFonts w:cstheme="minorHAnsi"/>
             </w:rPr>
             <w:t>müdür</w:t>
           </w:r>
@@ -1069,14 +1072,14 @@
       <w:pPr>
         <w:jc w:val="center"/>
         <w:rPr>
-          <w:rFonts w:asciiTheme="majorHAnsi" w:hAnsiTheme="majorHAnsi" w:cstheme="majorHAnsi"/>
+          <w:rFonts w:cstheme="minorHAnsi"/>
           <w:b/>
           <w:color w:val="000000" w:themeColor="text1"/>
         </w:rPr>
       </w:pPr>
       <w:r>
         <w:rPr>
-          <w:rFonts w:asciiTheme="majorHAnsi" w:hAnsiTheme="majorHAnsi" w:cstheme="majorHAnsi"/>
+          <w:rFonts w:cstheme="minorHAnsi"/>
           <w:b/>
           <w:color w:val="000000" w:themeColor="text1"/>
         </w:rPr>
@@ -1871,7 +1874,7 @@
     </w:docPart>
     <w:docPart>
       <w:docPartPr>
-        <w:name w:val="19BB82F56D936D40A5418A6F7DF2DB90"/>
+        <w:name w:val="46C579E40325FF4D88C19CDFF473FB45"/>
         <w:category>
           <w:name w:val="Genel"/>
           <w:gallery w:val="placeholder"/>
@@ -1882,12 +1885,12 @@
         <w:behaviors>
           <w:behavior w:val="content"/>
         </w:behaviors>
-        <w:guid w:val="{7C77BDD4-F981-6243-B58B-488CDB3F69CC}"/>
+        <w:guid w:val="{E0C6F0A4-9FE4-B24C-84AC-4C382D9CDF12}"/>
       </w:docPartPr>
       <w:docPartBody>
         <w:p>
           <w:pPr>
-            <w:pStyle w:val="19BB82F56D936D40A5418A6F7DF2DB90"/>
+            <w:pStyle w:val="46C579E40325FF4D88C19CDFF473FB45"/>
           </w:pPr>
           <w:r>
             <w:rPr>
@@ -1900,7 +1903,7 @@
     </w:docPart>
     <w:docPart>
       <w:docPartPr>
-        <w:name w:val="7C578B43FF41EC4EA5D2FA330AA46E25"/>
+        <w:name w:val="3C02F824806EF74997558127693AAD7B"/>
         <w:category>
           <w:name w:val="Genel"/>
           <w:gallery w:val="placeholder"/>
@@ -1911,12 +1914,12 @@
         <w:behaviors>
           <w:behavior w:val="content"/>
         </w:behaviors>
-        <w:guid w:val="{97ACDB36-CD4D-684D-A48C-1C4337483CF4}"/>
+        <w:guid w:val="{9D970599-1BCF-8A40-BFCB-EB7964B698DE}"/>
       </w:docPartPr>
       <w:docPartBody>
         <w:p>
           <w:pPr>
-            <w:pStyle w:val="7C578B43FF41EC4EA5D2FA330AA46E25"/>
+            <w:pStyle w:val="3C02F824806EF74997558127693AAD7B"/>
           </w:pPr>
           <w:r>
             <w:rPr>
@@ -1929,7 +1932,7 @@
     </w:docPart>
     <w:docPart>
       <w:docPartPr>
-        <w:name w:val="7B8295B82761F741A0ABA69E9C70B077"/>
+        <w:name w:val="13FD41C211A7814590465E5EBF269290"/>
         <w:category>
           <w:name w:val="Genel"/>
           <w:gallery w:val="placeholder"/>
@@ -1940,12 +1943,12 @@
         <w:behaviors>
           <w:behavior w:val="content"/>
         </w:behaviors>
-        <w:guid w:val="{6D16AD52-A9F3-7342-84C0-F3018FD7405B}"/>
+        <w:guid w:val="{C5AED7C0-E822-EC44-ADBA-2688EA6255BC}"/>
       </w:docPartPr>
       <w:docPartBody>
         <w:p>
           <w:pPr>
-            <w:pStyle w:val="7B8295B82761F741A0ABA69E9C70B077"/>
+            <w:pStyle w:val="13FD41C211A7814590465E5EBF269290"/>
           </w:pPr>
           <w:r>
             <w:rPr>
@@ -2018,10 +2021,13 @@
   </w:compat>
   <w:rsids>
     <w:rsidRoot w:val="004D358B"/>
+    <w:rsid w:val="001363A6"/>
     <w:rsid w:val="001D4B01"/>
     <w:rsid w:val="002208BE"/>
+    <w:rsid w:val="00344600"/>
     <w:rsid w:val="004D358B"/>
     <w:rsid w:val="005F7061"/>
+    <w:rsid w:val="00AC5ED0"/>
     <w:rsid w:val="00D504FF"/>
     <w:rsid w:val="00DB03A0"/>
   </w:rsids>
@@ -2475,7 +2481,7 @@
     <w:basedOn w:val="VarsaylanParagrafYazTipi"/>
     <w:uiPriority w:val="99"/>
     <w:semiHidden/>
-    <w:rsid w:val="002208BE"/>
+    <w:rsid w:val="00344600"/>
     <w:rPr>
       <w:color w:val="666666"/>
     </w:rPr>
@@ -2484,41 +2490,26 @@
     <w:name w:val="C342089BB5799C4BA5A460CFD4623240"/>
     <w:rsid w:val="004D358B"/>
   </w:style>
-  <w:style w:type="paragraph" w:customStyle="1" w:styleId="3DEDE218310E3B4DA9E5AE5BA169370F">
-    <w:name w:val="3DEDE218310E3B4DA9E5AE5BA169370F"/>
-    <w:rsid w:val="004D358B"/>
+  <w:style w:type="paragraph" w:customStyle="1" w:styleId="46C579E40325FF4D88C19CDFF473FB45">
+    <w:name w:val="46C579E40325FF4D88C19CDFF473FB45"/>
+    <w:rsid w:val="00344600"/>
+    <w:pPr>
+      <w:spacing w:after="160" w:line="278" w:lineRule="auto"/>
+    </w:pPr>
   </w:style>
-  <w:style w:type="paragraph" w:customStyle="1" w:styleId="48E0EBA4F8FE8F49BFE61A98809E89D2">
-    <w:name w:val="48E0EBA4F8FE8F49BFE61A98809E89D2"/>
-    <w:rsid w:val="004D358B"/>
+  <w:style w:type="paragraph" w:customStyle="1" w:styleId="3C02F824806EF74997558127693AAD7B">
+    <w:name w:val="3C02F824806EF74997558127693AAD7B"/>
+    <w:rsid w:val="00344600"/>
+    <w:pPr>
+      <w:spacing w:after="160" w:line="278" w:lineRule="auto"/>
+    </w:pPr>
   </w:style>
-  <w:style w:type="paragraph" w:customStyle="1" w:styleId="4D73BCE7AAA9314898A9FE4D94DBBA8B">
-    <w:name w:val="4D73BCE7AAA9314898A9FE4D94DBBA8B"/>
-    <w:rsid w:val="004D358B"/>
-  </w:style>
-  <w:style w:type="paragraph" w:customStyle="1" w:styleId="2614300C0A2F9A498FAE817A629F5087">
-    <w:name w:val="2614300C0A2F9A498FAE817A629F5087"/>
-    <w:rsid w:val="002208BE"/>
-  </w:style>
-  <w:style w:type="paragraph" w:customStyle="1" w:styleId="405AE6EECC8D7B4FB5EA32140DC05DAC">
-    <w:name w:val="405AE6EECC8D7B4FB5EA32140DC05DAC"/>
-    <w:rsid w:val="002208BE"/>
-  </w:style>
-  <w:style w:type="paragraph" w:customStyle="1" w:styleId="3C1DC7B716D855418F8BE12B5ABFD8EA">
-    <w:name w:val="3C1DC7B716D855418F8BE12B5ABFD8EA"/>
-    <w:rsid w:val="002208BE"/>
-  </w:style>
-  <w:style w:type="paragraph" w:customStyle="1" w:styleId="43974053AFFA9243B4B0BA5DAA45FEE5">
-    <w:name w:val="43974053AFFA9243B4B0BA5DAA45FEE5"/>
-    <w:rsid w:val="002208BE"/>
-  </w:style>
-  <w:style w:type="paragraph" w:customStyle="1" w:styleId="465D2E626A4BCA4CA77D784E19DA768E">
-    <w:name w:val="465D2E626A4BCA4CA77D784E19DA768E"/>
-    <w:rsid w:val="002208BE"/>
-  </w:style>
-  <w:style w:type="paragraph" w:customStyle="1" w:styleId="0DD25B8FBC32F545A2D0839A084E23CF">
-    <w:name w:val="0DD25B8FBC32F545A2D0839A084E23CF"/>
-    <w:rsid w:val="002208BE"/>
+  <w:style w:type="paragraph" w:customStyle="1" w:styleId="13FD41C211A7814590465E5EBF269290">
+    <w:name w:val="13FD41C211A7814590465E5EBF269290"/>
+    <w:rsid w:val="00344600"/>
+    <w:pPr>
+      <w:spacing w:after="160" w:line="278" w:lineRule="auto"/>
+    </w:pPr>
   </w:style>
   <w:style w:type="paragraph" w:customStyle="1" w:styleId="19BB82F56D936D40A5418A6F7DF2DB90">
     <w:name w:val="19BB82F56D936D40A5418A6F7DF2DB90"/>
